--- a/BAB5.docx
+++ b/BAB5.docx
@@ -2134,7 +2134,7 @@
                     </pic:cNvPicPr>
                   </pic:nvPicPr>
                   <pic:blipFill>
-                    <a:blip r:embed="rId8" cstate="print">
+                    <a:blip r:embed="rId11" cstate="print">
                       <a:extLst>
                         <a:ext uri="{28A0092B-C50C-407E-A947-70E740481C1C}">
                           <a14:useLocalDpi xmlns:a14="http://schemas.microsoft.com/office/drawing/2010/main" val="0"/>
@@ -2217,6 +2217,15 @@
           <w:sz w:val="24"/>
           <w:szCs w:val="24"/>
         </w:rPr>
+        <w:sectPr>
+          <w:headerReference w:type="default" r:id="rId12"/>
+          <w:footerReference w:type="default" r:id="rId13"/>
+          <w:pgSz w:w="11906" w:h="16838" w:code="9"/>
+          <w:pgMar w:top="1701" w:right="1701" w:bottom="1701" w:left="2268" w:header="720" w:footer="720" w:gutter="0"/>
+          <w:pgNumType w:start="59"/>
+          <w:cols w:space="720"/>
+          <w:docGrid w:linePitch="360"/>
+        </w:sectPr>
       </w:pPr>
     </w:p>
     <w:p>
@@ -2254,6 +2263,8 @@
         </w:rPr>
         <w:t>Absen</w:t>
       </w:r>
+      <w:bookmarkStart w:id="0" w:name="_GoBack"/>
+      <w:bookmarkEnd w:id="0"/>
       <w:proofErr w:type="spellEnd"/>
     </w:p>
     <w:p>
@@ -2293,7 +2304,7 @@
                     </pic:cNvPicPr>
                   </pic:nvPicPr>
                   <pic:blipFill rotWithShape="1">
-                    <a:blip r:embed="rId9" cstate="print">
+                    <a:blip r:embed="rId14" cstate="print">
                       <a:extLst>
                         <a:ext uri="{28A0092B-C50C-407E-A947-70E740481C1C}">
                           <a14:useLocalDpi xmlns:a14="http://schemas.microsoft.com/office/drawing/2010/main" val="0"/>
@@ -2452,7 +2463,7 @@
                     </pic:cNvPicPr>
                   </pic:nvPicPr>
                   <pic:blipFill rotWithShape="1">
-                    <a:blip r:embed="rId10" cstate="print">
+                    <a:blip r:embed="rId15" cstate="print">
                       <a:extLst>
                         <a:ext uri="{28A0092B-C50C-407E-A947-70E740481C1C}">
                           <a14:useLocalDpi xmlns:a14="http://schemas.microsoft.com/office/drawing/2010/main" val="0"/>
@@ -2602,7 +2613,7 @@
                     </pic:cNvPicPr>
                   </pic:nvPicPr>
                   <pic:blipFill>
-                    <a:blip r:embed="rId11" cstate="print">
+                    <a:blip r:embed="rId16" cstate="print">
                       <a:extLst>
                         <a:ext uri="{28A0092B-C50C-407E-A947-70E740481C1C}">
                           <a14:useLocalDpi xmlns:a14="http://schemas.microsoft.com/office/drawing/2010/main" val="0"/>
@@ -2771,7 +2782,7 @@
                     </pic:cNvPicPr>
                   </pic:nvPicPr>
                   <pic:blipFill>
-                    <a:blip r:embed="rId12" cstate="print">
+                    <a:blip r:embed="rId17" cstate="print">
                       <a:extLst>
                         <a:ext uri="{28A0092B-C50C-407E-A947-70E740481C1C}">
                           <a14:useLocalDpi xmlns:a14="http://schemas.microsoft.com/office/drawing/2010/main" val="0"/>
@@ -2915,7 +2926,7 @@
                     </pic:cNvPicPr>
                   </pic:nvPicPr>
                   <pic:blipFill>
-                    <a:blip r:embed="rId13" cstate="print">
+                    <a:blip r:embed="rId18" cstate="print">
                       <a:extLst>
                         <a:ext uri="{28A0092B-C50C-407E-A947-70E740481C1C}">
                           <a14:useLocalDpi xmlns:a14="http://schemas.microsoft.com/office/drawing/2010/main" val="0"/>
@@ -3200,7 +3211,7 @@
                     </pic:cNvPicPr>
                   </pic:nvPicPr>
                   <pic:blipFill>
-                    <a:blip r:embed="rId14" cstate="print">
+                    <a:blip r:embed="rId19" cstate="print">
                       <a:extLst>
                         <a:ext uri="{28A0092B-C50C-407E-A947-70E740481C1C}">
                           <a14:useLocalDpi xmlns:a14="http://schemas.microsoft.com/office/drawing/2010/main" val="0"/>
@@ -3240,8 +3251,6 @@
           </wp:inline>
         </w:drawing>
       </w:r>
-      <w:bookmarkStart w:id="0" w:name="_GoBack"/>
-      <w:bookmarkEnd w:id="0"/>
     </w:p>
     <w:p>
       <w:pPr>
@@ -3370,7 +3379,7 @@
                     </pic:cNvPicPr>
                   </pic:nvPicPr>
                   <pic:blipFill>
-                    <a:blip r:embed="rId15" cstate="print">
+                    <a:blip r:embed="rId20" cstate="print">
                       <a:extLst>
                         <a:ext uri="{28A0092B-C50C-407E-A947-70E740481C1C}">
                           <a14:useLocalDpi xmlns:a14="http://schemas.microsoft.com/office/drawing/2010/main" val="0"/>
@@ -3611,7 +3620,7 @@
                     </pic:cNvPicPr>
                   </pic:nvPicPr>
                   <pic:blipFill>
-                    <a:blip r:embed="rId16" cstate="print">
+                    <a:blip r:embed="rId21" cstate="print">
                       <a:extLst>
                         <a:ext uri="{28A0092B-C50C-407E-A947-70E740481C1C}">
                           <a14:useLocalDpi xmlns:a14="http://schemas.microsoft.com/office/drawing/2010/main" val="0"/>
@@ -3791,7 +3800,7 @@
                     </pic:cNvPicPr>
                   </pic:nvPicPr>
                   <pic:blipFill>
-                    <a:blip r:embed="rId17" cstate="print">
+                    <a:blip r:embed="rId22" cstate="print">
                       <a:extLst>
                         <a:ext uri="{28A0092B-C50C-407E-A947-70E740481C1C}">
                           <a14:useLocalDpi xmlns:a14="http://schemas.microsoft.com/office/drawing/2010/main" val="0"/>
@@ -6178,13 +6187,186 @@
       </w:pPr>
     </w:p>
     <w:sectPr>
+      <w:footerReference w:type="default" r:id="rId23"/>
       <w:pgSz w:w="11906" w:h="16838" w:code="9"/>
       <w:pgMar w:top="1701" w:right="1701" w:bottom="1701" w:left="2268" w:header="720" w:footer="720" w:gutter="0"/>
+      <w:pgNumType w:start="60"/>
       <w:cols w:space="720"/>
       <w:docGrid w:linePitch="360"/>
     </w:sectPr>
   </w:body>
 </w:document>
+</file>
+
+<file path=word/endnotes.xml><?xml version="1.0" encoding="utf-8"?>
+<w:endnotes xmlns:wpc="http://schemas.microsoft.com/office/word/2010/wordprocessingCanvas" xmlns:cx="http://schemas.microsoft.com/office/drawing/2014/chartex" xmlns:cx1="http://schemas.microsoft.com/office/drawing/2015/9/8/chartex" xmlns:cx2="http://schemas.microsoft.com/office/drawing/2015/10/21/chartex" xmlns:cx3="http://schemas.microsoft.com/office/drawing/2016/5/9/chartex" xmlns:cx4="http://schemas.microsoft.com/office/drawing/2016/5/10/chartex" xmlns:cx5="http://schemas.microsoft.com/office/drawing/2016/5/11/chartex" xmlns:cx6="http://schemas.microsoft.com/office/drawing/2016/5/12/chartex" xmlns:cx7="http://schemas.microsoft.com/office/drawing/2016/5/13/chartex" xmlns:cx8="http://schemas.microsoft.com/office/drawing/2016/5/14/chartex" xmlns:mc="http://schemas.openxmlformats.org/markup-compatibility/2006" xmlns:aink="http://schemas.microsoft.com/office/drawing/2016/ink" xmlns:am3d="http://schemas.microsoft.com/office/drawing/2017/model3d" xmlns:o="urn:schemas-microsoft-com:office:office" xmlns:r="http://schemas.openxmlformats.org/officeDocument/2006/relationships" xmlns:m="http://schemas.openxmlformats.org/officeDocument/2006/math" xmlns:v="urn:schemas-microsoft-com:vml" xmlns:wp14="http://schemas.microsoft.com/office/word/2010/wordprocessingDrawing" xmlns:wp="http://schemas.openxmlformats.org/drawingml/2006/wordprocessingDrawing" xmlns:w10="urn:schemas-microsoft-com:office:word" xmlns:w="http://schemas.openxmlformats.org/wordprocessingml/2006/main" xmlns:w14="http://schemas.microsoft.com/office/word/2010/wordml" xmlns:w15="http://schemas.microsoft.com/office/word/2012/wordml" xmlns:w16cid="http://schemas.microsoft.com/office/word/2016/wordml/cid" xmlns:w16se="http://schemas.microsoft.com/office/word/2015/wordml/symex" xmlns:wpg="http://schemas.microsoft.com/office/word/2010/wordprocessingGroup" xmlns:wpi="http://schemas.microsoft.com/office/word/2010/wordprocessingInk" xmlns:wne="http://schemas.microsoft.com/office/word/2006/wordml" xmlns:wps="http://schemas.microsoft.com/office/word/2010/wordprocessingShape" mc:Ignorable="w14 w15 w16se w16cid wp14">
+  <w:endnote w:type="separator" w:id="-1">
+    <w:p>
+      <w:pPr>
+        <w:spacing w:after="0" w:line="240" w:lineRule="auto"/>
+      </w:pPr>
+      <w:r>
+        <w:separator/>
+      </w:r>
+    </w:p>
+  </w:endnote>
+  <w:endnote w:type="continuationSeparator" w:id="0">
+    <w:p>
+      <w:pPr>
+        <w:spacing w:after="0" w:line="240" w:lineRule="auto"/>
+      </w:pPr>
+      <w:r>
+        <w:continuationSeparator/>
+      </w:r>
+    </w:p>
+  </w:endnote>
+</w:endnotes>
+</file>
+
+<file path=word/footer1.xml><?xml version="1.0" encoding="utf-8"?>
+<w:ftr xmlns:wpc="http://schemas.microsoft.com/office/word/2010/wordprocessingCanvas" xmlns:cx="http://schemas.microsoft.com/office/drawing/2014/chartex" xmlns:cx1="http://schemas.microsoft.com/office/drawing/2015/9/8/chartex" xmlns:cx2="http://schemas.microsoft.com/office/drawing/2015/10/21/chartex" xmlns:cx3="http://schemas.microsoft.com/office/drawing/2016/5/9/chartex" xmlns:cx4="http://schemas.microsoft.com/office/drawing/2016/5/10/chartex" xmlns:cx5="http://schemas.microsoft.com/office/drawing/2016/5/11/chartex" xmlns:cx6="http://schemas.microsoft.com/office/drawing/2016/5/12/chartex" xmlns:cx7="http://schemas.microsoft.com/office/drawing/2016/5/13/chartex" xmlns:cx8="http://schemas.microsoft.com/office/drawing/2016/5/14/chartex" xmlns:mc="http://schemas.openxmlformats.org/markup-compatibility/2006" xmlns:aink="http://schemas.microsoft.com/office/drawing/2016/ink" xmlns:am3d="http://schemas.microsoft.com/office/drawing/2017/model3d" xmlns:o="urn:schemas-microsoft-com:office:office" xmlns:r="http://schemas.openxmlformats.org/officeDocument/2006/relationships" xmlns:m="http://schemas.openxmlformats.org/officeDocument/2006/math" xmlns:v="urn:schemas-microsoft-com:vml" xmlns:wp14="http://schemas.microsoft.com/office/word/2010/wordprocessingDrawing" xmlns:wp="http://schemas.openxmlformats.org/drawingml/2006/wordprocessingDrawing" xmlns:w10="urn:schemas-microsoft-com:office:word" xmlns:w="http://schemas.openxmlformats.org/wordprocessingml/2006/main" xmlns:w14="http://schemas.microsoft.com/office/word/2010/wordml" xmlns:w15="http://schemas.microsoft.com/office/word/2012/wordml" xmlns:w16cid="http://schemas.microsoft.com/office/word/2016/wordml/cid" xmlns:w16se="http://schemas.microsoft.com/office/word/2015/wordml/symex" xmlns:wpg="http://schemas.microsoft.com/office/word/2010/wordprocessingGroup" xmlns:wpi="http://schemas.microsoft.com/office/word/2010/wordprocessingInk" xmlns:wne="http://schemas.microsoft.com/office/word/2006/wordml" xmlns:wps="http://schemas.microsoft.com/office/word/2010/wordprocessingShape" mc:Ignorable="w14 w15 w16se w16cid wp14">
+  <w:sdt>
+    <w:sdtPr>
+      <w:id w:val="1908574461"/>
+      <w:docPartObj>
+        <w:docPartGallery w:val="Page Numbers (Bottom of Page)"/>
+        <w:docPartUnique/>
+      </w:docPartObj>
+    </w:sdtPr>
+    <w:sdtEndPr>
+      <w:rPr>
+        <w:noProof/>
+      </w:rPr>
+    </w:sdtEndPr>
+    <w:sdtContent>
+      <w:p>
+        <w:pPr>
+          <w:pStyle w:val="Footer"/>
+          <w:jc w:val="center"/>
+        </w:pPr>
+        <w:r>
+          <w:fldChar w:fldCharType="begin"/>
+        </w:r>
+        <w:r>
+          <w:instrText xml:space="preserve"> PAGE   \* MERGEFORMAT </w:instrText>
+        </w:r>
+        <w:r>
+          <w:fldChar w:fldCharType="separate"/>
+        </w:r>
+        <w:r>
+          <w:rPr>
+            <w:noProof/>
+          </w:rPr>
+          <w:t>2</w:t>
+        </w:r>
+        <w:r>
+          <w:rPr>
+            <w:noProof/>
+          </w:rPr>
+          <w:fldChar w:fldCharType="end"/>
+        </w:r>
+      </w:p>
+    </w:sdtContent>
+  </w:sdt>
+  <w:p>
+    <w:pPr>
+      <w:pStyle w:val="Footer"/>
+    </w:pPr>
+  </w:p>
+</w:ftr>
+</file>
+
+<file path=word/footer2.xml><?xml version="1.0" encoding="utf-8"?>
+<w:ftr xmlns:wpc="http://schemas.microsoft.com/office/word/2010/wordprocessingCanvas" xmlns:cx="http://schemas.microsoft.com/office/drawing/2014/chartex" xmlns:cx1="http://schemas.microsoft.com/office/drawing/2015/9/8/chartex" xmlns:cx2="http://schemas.microsoft.com/office/drawing/2015/10/21/chartex" xmlns:cx3="http://schemas.microsoft.com/office/drawing/2016/5/9/chartex" xmlns:cx4="http://schemas.microsoft.com/office/drawing/2016/5/10/chartex" xmlns:cx5="http://schemas.microsoft.com/office/drawing/2016/5/11/chartex" xmlns:cx6="http://schemas.microsoft.com/office/drawing/2016/5/12/chartex" xmlns:cx7="http://schemas.microsoft.com/office/drawing/2016/5/13/chartex" xmlns:cx8="http://schemas.microsoft.com/office/drawing/2016/5/14/chartex" xmlns:mc="http://schemas.openxmlformats.org/markup-compatibility/2006" xmlns:aink="http://schemas.microsoft.com/office/drawing/2016/ink" xmlns:am3d="http://schemas.microsoft.com/office/drawing/2017/model3d" xmlns:o="urn:schemas-microsoft-com:office:office" xmlns:r="http://schemas.openxmlformats.org/officeDocument/2006/relationships" xmlns:m="http://schemas.openxmlformats.org/officeDocument/2006/math" xmlns:v="urn:schemas-microsoft-com:vml" xmlns:wp14="http://schemas.microsoft.com/office/word/2010/wordprocessingDrawing" xmlns:wp="http://schemas.openxmlformats.org/drawingml/2006/wordprocessingDrawing" xmlns:w10="urn:schemas-microsoft-com:office:word" xmlns:w="http://schemas.openxmlformats.org/wordprocessingml/2006/main" xmlns:w14="http://schemas.microsoft.com/office/word/2010/wordml" xmlns:w15="http://schemas.microsoft.com/office/word/2012/wordml" xmlns:w16cid="http://schemas.microsoft.com/office/word/2016/wordml/cid" xmlns:w16se="http://schemas.microsoft.com/office/word/2015/wordml/symex" xmlns:wpg="http://schemas.microsoft.com/office/word/2010/wordprocessingGroup" xmlns:wpi="http://schemas.microsoft.com/office/word/2010/wordprocessingInk" xmlns:wne="http://schemas.microsoft.com/office/word/2006/wordml" xmlns:wps="http://schemas.microsoft.com/office/word/2010/wordprocessingShape" mc:Ignorable="w14 w15 w16se w16cid wp14">
+  <w:p>
+    <w:pPr>
+      <w:pStyle w:val="Footer"/>
+    </w:pPr>
+  </w:p>
+  <w:p>
+    <w:pPr>
+      <w:pStyle w:val="Footer"/>
+    </w:pPr>
+  </w:p>
+</w:ftr>
+</file>
+
+<file path=word/footnotes.xml><?xml version="1.0" encoding="utf-8"?>
+<w:footnotes xmlns:wpc="http://schemas.microsoft.com/office/word/2010/wordprocessingCanvas" xmlns:cx="http://schemas.microsoft.com/office/drawing/2014/chartex" xmlns:cx1="http://schemas.microsoft.com/office/drawing/2015/9/8/chartex" xmlns:cx2="http://schemas.microsoft.com/office/drawing/2015/10/21/chartex" xmlns:cx3="http://schemas.microsoft.com/office/drawing/2016/5/9/chartex" xmlns:cx4="http://schemas.microsoft.com/office/drawing/2016/5/10/chartex" xmlns:cx5="http://schemas.microsoft.com/office/drawing/2016/5/11/chartex" xmlns:cx6="http://schemas.microsoft.com/office/drawing/2016/5/12/chartex" xmlns:cx7="http://schemas.microsoft.com/office/drawing/2016/5/13/chartex" xmlns:cx8="http://schemas.microsoft.com/office/drawing/2016/5/14/chartex" xmlns:mc="http://schemas.openxmlformats.org/markup-compatibility/2006" xmlns:aink="http://schemas.microsoft.com/office/drawing/2016/ink" xmlns:am3d="http://schemas.microsoft.com/office/drawing/2017/model3d" xmlns:o="urn:schemas-microsoft-com:office:office" xmlns:r="http://schemas.openxmlformats.org/officeDocument/2006/relationships" xmlns:m="http://schemas.openxmlformats.org/officeDocument/2006/math" xmlns:v="urn:schemas-microsoft-com:vml" xmlns:wp14="http://schemas.microsoft.com/office/word/2010/wordprocessingDrawing" xmlns:wp="http://schemas.openxmlformats.org/drawingml/2006/wordprocessingDrawing" xmlns:w10="urn:schemas-microsoft-com:office:word" xmlns:w="http://schemas.openxmlformats.org/wordprocessingml/2006/main" xmlns:w14="http://schemas.microsoft.com/office/word/2010/wordml" xmlns:w15="http://schemas.microsoft.com/office/word/2012/wordml" xmlns:w16cid="http://schemas.microsoft.com/office/word/2016/wordml/cid" xmlns:w16se="http://schemas.microsoft.com/office/word/2015/wordml/symex" xmlns:wpg="http://schemas.microsoft.com/office/word/2010/wordprocessingGroup" xmlns:wpi="http://schemas.microsoft.com/office/word/2010/wordprocessingInk" xmlns:wne="http://schemas.microsoft.com/office/word/2006/wordml" xmlns:wps="http://schemas.microsoft.com/office/word/2010/wordprocessingShape" mc:Ignorable="w14 w15 w16se w16cid wp14">
+  <w:footnote w:type="separator" w:id="-1">
+    <w:p>
+      <w:pPr>
+        <w:spacing w:after="0" w:line="240" w:lineRule="auto"/>
+      </w:pPr>
+      <w:r>
+        <w:separator/>
+      </w:r>
+    </w:p>
+  </w:footnote>
+  <w:footnote w:type="continuationSeparator" w:id="0">
+    <w:p>
+      <w:pPr>
+        <w:spacing w:after="0" w:line="240" w:lineRule="auto"/>
+      </w:pPr>
+      <w:r>
+        <w:continuationSeparator/>
+      </w:r>
+    </w:p>
+  </w:footnote>
+</w:footnotes>
+</file>
+
+<file path=word/header1.xml><?xml version="1.0" encoding="utf-8"?>
+<w:hdr xmlns:wpc="http://schemas.microsoft.com/office/word/2010/wordprocessingCanvas" xmlns:cx="http://schemas.microsoft.com/office/drawing/2014/chartex" xmlns:cx1="http://schemas.microsoft.com/office/drawing/2015/9/8/chartex" xmlns:cx2="http://schemas.microsoft.com/office/drawing/2015/10/21/chartex" xmlns:cx3="http://schemas.microsoft.com/office/drawing/2016/5/9/chartex" xmlns:cx4="http://schemas.microsoft.com/office/drawing/2016/5/10/chartex" xmlns:cx5="http://schemas.microsoft.com/office/drawing/2016/5/11/chartex" xmlns:cx6="http://schemas.microsoft.com/office/drawing/2016/5/12/chartex" xmlns:cx7="http://schemas.microsoft.com/office/drawing/2016/5/13/chartex" xmlns:cx8="http://schemas.microsoft.com/office/drawing/2016/5/14/chartex" xmlns:mc="http://schemas.openxmlformats.org/markup-compatibility/2006" xmlns:aink="http://schemas.microsoft.com/office/drawing/2016/ink" xmlns:am3d="http://schemas.microsoft.com/office/drawing/2017/model3d" xmlns:o="urn:schemas-microsoft-com:office:office" xmlns:r="http://schemas.openxmlformats.org/officeDocument/2006/relationships" xmlns:m="http://schemas.openxmlformats.org/officeDocument/2006/math" xmlns:v="urn:schemas-microsoft-com:vml" xmlns:wp14="http://schemas.microsoft.com/office/word/2010/wordprocessingDrawing" xmlns:wp="http://schemas.openxmlformats.org/drawingml/2006/wordprocessingDrawing" xmlns:w10="urn:schemas-microsoft-com:office:word" xmlns:w="http://schemas.openxmlformats.org/wordprocessingml/2006/main" xmlns:w14="http://schemas.microsoft.com/office/word/2010/wordml" xmlns:w15="http://schemas.microsoft.com/office/word/2012/wordml" xmlns:w16cid="http://schemas.microsoft.com/office/word/2016/wordml/cid" xmlns:w16se="http://schemas.microsoft.com/office/word/2015/wordml/symex" xmlns:wpg="http://schemas.microsoft.com/office/word/2010/wordprocessingGroup" xmlns:wpi="http://schemas.microsoft.com/office/word/2010/wordprocessingInk" xmlns:wne="http://schemas.microsoft.com/office/word/2006/wordml" xmlns:wps="http://schemas.microsoft.com/office/word/2010/wordprocessingShape" mc:Ignorable="w14 w15 w16se w16cid wp14">
+  <w:sdt>
+    <w:sdtPr>
+      <w:id w:val="-787747911"/>
+      <w:docPartObj>
+        <w:docPartGallery w:val="Page Numbers (Top of Page)"/>
+        <w:docPartUnique/>
+      </w:docPartObj>
+    </w:sdtPr>
+    <w:sdtEndPr>
+      <w:rPr>
+        <w:noProof/>
+      </w:rPr>
+    </w:sdtEndPr>
+    <w:sdtContent>
+      <w:p>
+        <w:pPr>
+          <w:pStyle w:val="Header"/>
+          <w:jc w:val="right"/>
+        </w:pPr>
+        <w:r>
+          <w:fldChar w:fldCharType="begin"/>
+        </w:r>
+        <w:r>
+          <w:instrText xml:space="preserve"> PAGE   \* MERGEFORMAT </w:instrText>
+        </w:r>
+        <w:r>
+          <w:fldChar w:fldCharType="separate"/>
+        </w:r>
+        <w:r>
+          <w:rPr>
+            <w:noProof/>
+          </w:rPr>
+          <w:t>2</w:t>
+        </w:r>
+        <w:r>
+          <w:rPr>
+            <w:noProof/>
+          </w:rPr>
+          <w:fldChar w:fldCharType="end"/>
+        </w:r>
+      </w:p>
+    </w:sdtContent>
+  </w:sdt>
+  <w:p>
+    <w:pPr>
+      <w:pStyle w:val="Header"/>
+    </w:pPr>
+  </w:p>
+</w:hdr>
 </file>
 
 <file path=word/numbering.xml><?xml version="1.0" encoding="utf-8"?>
@@ -6931,6 +7113,50 @@
       </w:tblBorders>
     </w:tblPr>
   </w:style>
+  <w:style w:type="paragraph" w:styleId="Header">
+    <w:name w:val="header"/>
+    <w:basedOn w:val="Normal"/>
+    <w:link w:val="HeaderChar"/>
+    <w:uiPriority w:val="99"/>
+    <w:unhideWhenUsed/>
+    <w:rsid w:val="006F6175"/>
+    <w:pPr>
+      <w:tabs>
+        <w:tab w:val="center" w:pos="4680"/>
+        <w:tab w:val="right" w:pos="9360"/>
+      </w:tabs>
+      <w:spacing w:after="0" w:line="240" w:lineRule="auto"/>
+    </w:pPr>
+  </w:style>
+  <w:style w:type="character" w:customStyle="1" w:styleId="HeaderChar">
+    <w:name w:val="Header Char"/>
+    <w:basedOn w:val="DefaultParagraphFont"/>
+    <w:link w:val="Header"/>
+    <w:uiPriority w:val="99"/>
+    <w:rsid w:val="006F6175"/>
+  </w:style>
+  <w:style w:type="paragraph" w:styleId="Footer">
+    <w:name w:val="footer"/>
+    <w:basedOn w:val="Normal"/>
+    <w:link w:val="FooterChar"/>
+    <w:uiPriority w:val="99"/>
+    <w:unhideWhenUsed/>
+    <w:rsid w:val="006F6175"/>
+    <w:pPr>
+      <w:tabs>
+        <w:tab w:val="center" w:pos="4680"/>
+        <w:tab w:val="right" w:pos="9360"/>
+      </w:tabs>
+      <w:spacing w:after="0" w:line="240" w:lineRule="auto"/>
+    </w:pPr>
+  </w:style>
+  <w:style w:type="character" w:customStyle="1" w:styleId="FooterChar">
+    <w:name w:val="Footer Char"/>
+    <w:basedOn w:val="DefaultParagraphFont"/>
+    <w:link w:val="Footer"/>
+    <w:uiPriority w:val="99"/>
+    <w:rsid w:val="006F6175"/>
+  </w:style>
 </w:styles>
 </file>
 
@@ -7230,6 +7456,15 @@
 </file>
 
 <file path=customXml/item1.xml><?xml version="1.0" encoding="utf-8"?>
+<?mso-contentType ?>
+<FormTemplates xmlns="http://schemas.microsoft.com/sharepoint/v3/contenttype/forms">
+  <Display>DocumentLibraryForm</Display>
+  <Edit>DocumentLibraryForm</Edit>
+  <New>DocumentLibraryForm</New>
+</FormTemplates>
+</file>
+
+<file path=customXml/item2.xml><?xml version="1.0" encoding="utf-8"?>
 <ct:contentTypeSchema xmlns:ct="http://schemas.microsoft.com/office/2006/metadata/contentType" xmlns:ma="http://schemas.microsoft.com/office/2006/metadata/properties/metaAttributes" ct:_="" ma:_="" ma:contentTypeName="Document" ma:contentTypeID="0x010100D52A05D66EDB0949B599F952569476E7" ma:contentTypeVersion="7" ma:contentTypeDescription="Create a new document." ma:contentTypeScope="" ma:versionID="6a912a980e14b26bd6283e823ee2736f">
   <xsd:schema xmlns:xsd="http://www.w3.org/2001/XMLSchema" xmlns:xs="http://www.w3.org/2001/XMLSchema" xmlns:p="http://schemas.microsoft.com/office/2006/metadata/properties" xmlns:ns3="37ccdd3e-8772-4e2d-afa4-01f952762988" xmlns:ns4="d81c7f0a-366e-44ba-b233-5d078bebfa98" targetNamespace="http://schemas.microsoft.com/office/2006/metadata/properties" ma:root="true" ma:fieldsID="c715f326d2c7f1a314a30702c02969b8" ns3:_="" ns4:_="">
     <xsd:import namespace="37ccdd3e-8772-4e2d-afa4-01f952762988"/>
@@ -7414,22 +7649,25 @@
 </ct:contentTypeSchema>
 </file>
 
-<file path=customXml/item2.xml><?xml version="1.0" encoding="utf-8"?>
-<?mso-contentType ?>
-<FormTemplates xmlns="http://schemas.microsoft.com/sharepoint/v3/contenttype/forms">
-  <Display>DocumentLibraryForm</Display>
-  <Edit>DocumentLibraryForm</Edit>
-  <New>DocumentLibraryForm</New>
-</FormTemplates>
-</file>
-
 <file path=customXml/item3.xml><?xml version="1.0" encoding="utf-8"?>
 <p:properties xmlns:p="http://schemas.microsoft.com/office/2006/metadata/properties" xmlns:xsi="http://www.w3.org/2001/XMLSchema-instance" xmlns:pc="http://schemas.microsoft.com/office/infopath/2007/PartnerControls">
   <documentManagement/>
 </p:properties>
 </file>
 
+<file path=customXml/item4.xml><?xml version="1.0" encoding="utf-8"?>
+<b:Sources xmlns:b="http://schemas.openxmlformats.org/officeDocument/2006/bibliography" xmlns="http://schemas.openxmlformats.org/officeDocument/2006/bibliography" SelectedStyle="\APASixthEditionOfficeOnline.xsl" StyleName="APA" Version="6"/>
+</file>
+
 <file path=customXml/itemProps1.xml><?xml version="1.0" encoding="utf-8"?>
+<ds:datastoreItem xmlns:ds="http://schemas.openxmlformats.org/officeDocument/2006/customXml" ds:itemID="{6C812AE5-13BC-43C1-A6BC-E45A009EBFCD}">
+  <ds:schemaRefs>
+    <ds:schemaRef ds:uri="http://schemas.microsoft.com/sharepoint/v3/contenttype/forms"/>
+  </ds:schemaRefs>
+</ds:datastoreItem>
+</file>
+
+<file path=customXml/itemProps2.xml><?xml version="1.0" encoding="utf-8"?>
 <ds:datastoreItem xmlns:ds="http://schemas.openxmlformats.org/officeDocument/2006/customXml" ds:itemID="{A9B194BD-CAE4-4796-B7EA-05F3276D7625}">
   <ds:schemaRefs>
     <ds:schemaRef ds:uri="http://schemas.microsoft.com/office/2006/metadata/contentType"/>
@@ -7448,14 +7686,6 @@
 </ds:datastoreItem>
 </file>
 
-<file path=customXml/itemProps2.xml><?xml version="1.0" encoding="utf-8"?>
-<ds:datastoreItem xmlns:ds="http://schemas.openxmlformats.org/officeDocument/2006/customXml" ds:itemID="{6C812AE5-13BC-43C1-A6BC-E45A009EBFCD}">
-  <ds:schemaRefs>
-    <ds:schemaRef ds:uri="http://schemas.microsoft.com/sharepoint/v3/contenttype/forms"/>
-  </ds:schemaRefs>
-</ds:datastoreItem>
-</file>
-
 <file path=customXml/itemProps3.xml><?xml version="1.0" encoding="utf-8"?>
 <ds:datastoreItem xmlns:ds="http://schemas.openxmlformats.org/officeDocument/2006/customXml" ds:itemID="{72895BC5-E78D-4A7E-894B-F1C8D898B240}">
   <ds:schemaRefs>
@@ -7463,4 +7693,12 @@
     <ds:schemaRef ds:uri="http://schemas.microsoft.com/office/infopath/2007/PartnerControls"/>
   </ds:schemaRefs>
 </ds:datastoreItem>
+</file>
+
+<file path=customXml/itemProps4.xml><?xml version="1.0" encoding="utf-8"?>
+<ds:datastoreItem xmlns:ds="http://schemas.openxmlformats.org/officeDocument/2006/customXml" ds:itemID="{C1331B84-C2CB-4F29-8436-21001E583A7C}">
+  <ds:schemaRefs>
+    <ds:schemaRef ds:uri="http://schemas.openxmlformats.org/officeDocument/2006/bibliography"/>
+  </ds:schemaRefs>
+</ds:datastoreItem>
 </file>